--- a/รูปเล่ม/A3_บทคัดย่อภาษาไทย.docx
+++ b/รูปเล่ม/A3_บทคัดย่อภาษาไทย.docx
@@ -112,7 +112,7 @@
         <w:ind w:left="3544" w:hanging="3544"/>
         <w:jc w:val="both"/>
         <w:rPr>
-          <w:rFonts w:ascii="AngsanaUPC" w:hAnsi="AngsanaUPC" w:cs="AngsanaUPC" w:hint="cs"/>
+          <w:rFonts w:ascii="AngsanaUPC" w:hAnsi="AngsanaUPC" w:cs="AngsanaUPC"/>
           <w:sz w:val="32"/>
           <w:szCs w:val="32"/>
           <w:cs/>
@@ -407,7 +407,7 @@
           <w:szCs w:val="32"/>
           <w:cs/>
         </w:rPr>
-        <w:t>ในงานค้นคว้าทางวิชาการด้านภาษาสันสกฤตในไทยนั้น การปริวรรตอักษรเอกสารภาษาสันสกฤตถือว่าเป็นงานที่ใช้ความวิริยะอุตสาหะในการปริวรรตอักษรและพิสูจน์อักษรเป็นอย่างมากเนื่องจากเอกสารต่างๆนั้นมีเนื้อหาจำนวน</w:t>
+        <w:t>ในงานค้นคว้าทางวิชาการด้านภาษาสันสกฤตใน</w:t>
       </w:r>
       <w:r>
         <w:rPr>
@@ -416,6 +416,42 @@
           <w:szCs w:val="32"/>
           <w:cs/>
         </w:rPr>
+        <w:t>ประเทศ</w:t>
+      </w:r>
+      <w:r>
+        <w:rPr>
+          <w:rFonts w:ascii="AngsanaUPC" w:eastAsia="Times New Roman" w:hAnsi="AngsanaUPC" w:cs="AngsanaUPC"/>
+          <w:sz w:val="32"/>
+          <w:szCs w:val="32"/>
+          <w:cs/>
+        </w:rPr>
+        <w:t>ไทยนั้น การปริวรรตอักษรเอกสารภาษาสันสกฤตถือว่าเป็นงานที่ใช้ความวิริยะอุตสาหะในการปริวรรต</w:t>
+      </w:r>
+      <w:r>
+        <w:rPr>
+          <w:rFonts w:ascii="AngsanaUPC" w:eastAsia="Times New Roman" w:hAnsi="AngsanaUPC" w:cs="AngsanaUPC"/>
+          <w:sz w:val="32"/>
+          <w:szCs w:val="32"/>
+          <w:cs/>
+        </w:rPr>
+        <w:t>อักษรและพิสูจน์อักษรเป็นอย่างยิ่ง</w:t>
+      </w:r>
+      <w:r>
+        <w:rPr>
+          <w:rFonts w:ascii="AngsanaUPC" w:eastAsia="Times New Roman" w:hAnsi="AngsanaUPC" w:cs="AngsanaUPC"/>
+          <w:sz w:val="32"/>
+          <w:szCs w:val="32"/>
+          <w:cs/>
+        </w:rPr>
+        <w:t>เนื่องจากเอกสารต่างๆนั้นมีเนื้อหาจำนวน</w:t>
+      </w:r>
+      <w:r>
+        <w:rPr>
+          <w:rFonts w:ascii="AngsanaUPC" w:eastAsia="Times New Roman" w:hAnsi="AngsanaUPC" w:cs="AngsanaUPC" w:hint="cs"/>
+          <w:sz w:val="32"/>
+          <w:szCs w:val="32"/>
+          <w:cs/>
+        </w:rPr>
         <w:t>มาก เพื่อหาทางแก้ไขปัญหา</w:t>
       </w:r>
       <w:r>
@@ -442,7 +478,45 @@
           <w:szCs w:val="32"/>
           <w:cs/>
         </w:rPr>
-        <w:t>เป็นอักษรไทย ใน 2 รูปแบบ คือ อักษรไทยในรูปแบบแบบแผน และแบบทั่วไป จากผลการศึกษาพบว่า ผลการปริวรรตแบบแบบแผน มีความถูกต้อ</w:t>
+        <w:t>เป็นอักษรไทย ใน 2 รูปแบบ คือ อักษรไทยในรูปแบบแบบแผน และ</w:t>
+      </w:r>
+      <w:r>
+        <w:rPr>
+          <w:rFonts w:ascii="AngsanaUPC" w:eastAsia="Times New Roman" w:hAnsi="AngsanaUPC" w:cs="AngsanaUPC" w:hint="cs"/>
+          <w:sz w:val="32"/>
+          <w:szCs w:val="32"/>
+          <w:cs/>
+        </w:rPr>
+        <w:t>รูป</w:t>
+      </w:r>
+      <w:r>
+        <w:rPr>
+          <w:rFonts w:ascii="AngsanaUPC" w:eastAsia="Times New Roman" w:hAnsi="AngsanaUPC" w:cs="AngsanaUPC"/>
+          <w:sz w:val="32"/>
+          <w:szCs w:val="32"/>
+          <w:cs/>
+        </w:rPr>
+        <w:t>แบบทั่วไป จากผลการศึกษาพบว่า ผลการปริวรรต</w:t>
+      </w:r>
+      <w:r>
+        <w:rPr>
+          <w:rFonts w:ascii="AngsanaUPC" w:eastAsia="Times New Roman" w:hAnsi="AngsanaUPC" w:cs="AngsanaUPC" w:hint="cs"/>
+          <w:sz w:val="32"/>
+          <w:szCs w:val="32"/>
+          <w:cs/>
+        </w:rPr>
+        <w:t>รูป</w:t>
+      </w:r>
+      <w:bookmarkStart w:id="0" w:name="_GoBack"/>
+      <w:bookmarkEnd w:id="0"/>
+      <w:r>
+        <w:rPr>
+          <w:rFonts w:ascii="AngsanaUPC" w:eastAsia="Times New Roman" w:hAnsi="AngsanaUPC" w:cs="AngsanaUPC"/>
+          <w:sz w:val="32"/>
+          <w:szCs w:val="32"/>
+          <w:cs/>
+        </w:rPr>
+        <w:t>แบบแบบแผน มีความถูกต้อ</w:t>
       </w:r>
       <w:r>
         <w:rPr>
@@ -460,7 +534,16 @@
           <w:szCs w:val="32"/>
           <w:cs/>
         </w:rPr>
-        <w:t>นฉบับจำนวน  27</w:t>
+        <w:t xml:space="preserve">นฉบับจำนวน </w:t>
+      </w:r>
+      <w:r>
+        <w:rPr>
+          <w:rFonts w:ascii="AngsanaUPC" w:eastAsia="Times New Roman" w:hAnsi="AngsanaUPC" w:cs="AngsanaUPC"/>
+          <w:sz w:val="32"/>
+          <w:szCs w:val="32"/>
+          <w:cs/>
+        </w:rPr>
+        <w:t>27</w:t>
       </w:r>
       <w:r>
         <w:rPr>
@@ -477,7 +560,25 @@
           <w:szCs w:val="32"/>
           <w:cs/>
         </w:rPr>
-        <w:t>440 ตัวอักษรและ ผลการปริวรรตแบบแบบทั่วไป มีความถูกต้อง 95.82 %  จากการเปรียบเทียบกับตันฉบับจำนวน  30</w:t>
+        <w:t>440 ตัวอักษรและ ผลการปริวรรต</w:t>
+      </w:r>
+      <w:r>
+        <w:rPr>
+          <w:rFonts w:ascii="AngsanaUPC" w:eastAsia="Times New Roman" w:hAnsi="AngsanaUPC" w:cs="AngsanaUPC" w:hint="cs"/>
+          <w:sz w:val="32"/>
+          <w:szCs w:val="32"/>
+          <w:cs/>
+        </w:rPr>
+        <w:t>รูป</w:t>
+      </w:r>
+      <w:r>
+        <w:rPr>
+          <w:rFonts w:ascii="AngsanaUPC" w:eastAsia="Times New Roman" w:hAnsi="AngsanaUPC" w:cs="AngsanaUPC"/>
+          <w:sz w:val="32"/>
+          <w:szCs w:val="32"/>
+          <w:cs/>
+        </w:rPr>
+        <w:t>แบบแบบทั่วไป มีความถูกต้อง 95.82 %  จากการเปรียบเทียบกับตันฉบับจำนวน  30</w:t>
       </w:r>
       <w:r>
         <w:rPr>
@@ -567,7 +668,6 @@
         </w:rPr>
         <w:tab/>
       </w:r>
-      <w:bookmarkStart w:id="0" w:name="_GoBack"/>
       <w:r>
         <w:rPr>
           <w:rFonts w:ascii="AngsanaUPC" w:hAnsi="AngsanaUPC" w:cs="AngsanaUPC" w:hint="cs"/>
@@ -628,7 +728,6 @@
         </w:rPr>
         <w:t>ภาษาสันสกฤต</w:t>
       </w:r>
-      <w:bookmarkEnd w:id="0"/>
       <w:r>
         <w:rPr>
           <w:rFonts w:ascii="AngsanaUPC" w:hAnsi="AngsanaUPC" w:cs="AngsanaUPC"/>

--- a/รูปเล่ม/A3_บทคัดย่อภาษาไทย.docx
+++ b/รูปเล่ม/A3_บทคัดย่อภาษาไทย.docx
@@ -507,6 +507,59 @@
         </w:rPr>
         <w:t>รูป</w:t>
       </w:r>
+      <w:r>
+        <w:rPr>
+          <w:rFonts w:ascii="AngsanaUPC" w:eastAsia="Times New Roman" w:hAnsi="AngsanaUPC" w:cs="AngsanaUPC"/>
+          <w:sz w:val="32"/>
+          <w:szCs w:val="32"/>
+          <w:cs/>
+        </w:rPr>
+        <w:t>แบบแบบแผน มีความถูกต้อ</w:t>
+      </w:r>
+      <w:r>
+        <w:rPr>
+          <w:rFonts w:ascii="AngsanaUPC" w:eastAsia="Times New Roman" w:hAnsi="AngsanaUPC" w:cs="AngsanaUPC"/>
+          <w:sz w:val="32"/>
+          <w:szCs w:val="32"/>
+          <w:cs/>
+        </w:rPr>
+        <w:t>ง 98.16 % จากการเปรียบเทียบกับต้</w:t>
+      </w:r>
+      <w:r>
+        <w:rPr>
+          <w:rFonts w:ascii="AngsanaUPC" w:eastAsia="Times New Roman" w:hAnsi="AngsanaUPC" w:cs="AngsanaUPC"/>
+          <w:sz w:val="32"/>
+          <w:szCs w:val="32"/>
+          <w:cs/>
+        </w:rPr>
+        <w:t xml:space="preserve">นฉบับจำนวน </w:t>
+      </w:r>
+      <w:r>
+        <w:rPr>
+          <w:rFonts w:ascii="AngsanaUPC" w:eastAsia="Times New Roman" w:hAnsi="AngsanaUPC" w:cs="AngsanaUPC"/>
+          <w:sz w:val="32"/>
+          <w:szCs w:val="32"/>
+          <w:cs/>
+        </w:rPr>
+        <w:t>27</w:t>
+      </w:r>
+      <w:r>
+        <w:rPr>
+          <w:rFonts w:ascii="AngsanaUPC" w:eastAsia="Times New Roman" w:hAnsi="AngsanaUPC" w:cs="AngsanaUPC"/>
+          <w:sz w:val="32"/>
+          <w:szCs w:val="32"/>
+        </w:rPr>
+        <w:t>,</w:t>
+      </w:r>
+      <w:r>
+        <w:rPr>
+          <w:rFonts w:ascii="AngsanaUPC" w:eastAsia="Times New Roman" w:hAnsi="AngsanaUPC" w:cs="AngsanaUPC"/>
+          <w:sz w:val="32"/>
+          <w:szCs w:val="32"/>
+          <w:cs/>
+        </w:rPr>
+        <w:t>440 ตัวอักษรและ</w:t>
+      </w:r>
       <w:bookmarkStart w:id="0" w:name="_GoBack"/>
       <w:bookmarkEnd w:id="0"/>
       <w:r>
@@ -516,51 +569,7 @@
           <w:szCs w:val="32"/>
           <w:cs/>
         </w:rPr>
-        <w:t>แบบแบบแผน มีความถูกต้อ</w:t>
-      </w:r>
-      <w:r>
-        <w:rPr>
-          <w:rFonts w:ascii="AngsanaUPC" w:eastAsia="Times New Roman" w:hAnsi="AngsanaUPC" w:cs="AngsanaUPC"/>
-          <w:sz w:val="32"/>
-          <w:szCs w:val="32"/>
-          <w:cs/>
-        </w:rPr>
-        <w:t>ง 98.16 % จากการเปรียบเทียบกับต้</w:t>
-      </w:r>
-      <w:r>
-        <w:rPr>
-          <w:rFonts w:ascii="AngsanaUPC" w:eastAsia="Times New Roman" w:hAnsi="AngsanaUPC" w:cs="AngsanaUPC"/>
-          <w:sz w:val="32"/>
-          <w:szCs w:val="32"/>
-          <w:cs/>
-        </w:rPr>
-        <w:t xml:space="preserve">นฉบับจำนวน </w:t>
-      </w:r>
-      <w:r>
-        <w:rPr>
-          <w:rFonts w:ascii="AngsanaUPC" w:eastAsia="Times New Roman" w:hAnsi="AngsanaUPC" w:cs="AngsanaUPC"/>
-          <w:sz w:val="32"/>
-          <w:szCs w:val="32"/>
-          <w:cs/>
-        </w:rPr>
-        <w:t>27</w:t>
-      </w:r>
-      <w:r>
-        <w:rPr>
-          <w:rFonts w:ascii="AngsanaUPC" w:eastAsia="Times New Roman" w:hAnsi="AngsanaUPC" w:cs="AngsanaUPC"/>
-          <w:sz w:val="32"/>
-          <w:szCs w:val="32"/>
-        </w:rPr>
-        <w:t>,</w:t>
-      </w:r>
-      <w:r>
-        <w:rPr>
-          <w:rFonts w:ascii="AngsanaUPC" w:eastAsia="Times New Roman" w:hAnsi="AngsanaUPC" w:cs="AngsanaUPC"/>
-          <w:sz w:val="32"/>
-          <w:szCs w:val="32"/>
-          <w:cs/>
-        </w:rPr>
-        <w:t>440 ตัวอักษรและ ผลการปริวรรต</w:t>
+        <w:t>ผลการปริวรรต</w:t>
       </w:r>
       <w:r>
         <w:rPr>

--- a/รูปเล่ม/A3_บทคัดย่อภาษาไทย.docx
+++ b/รูปเล่ม/A3_บทคัดย่อภาษาไทย.docx
@@ -443,7 +443,7 @@
           <w:szCs w:val="32"/>
           <w:cs/>
         </w:rPr>
-        <w:t>เนื่องจากเอกสารต่างๆนั้นมีเนื้อหาจำนวน</w:t>
+        <w:t>เนื่องจากเอกสารต่าง</w:t>
       </w:r>
       <w:r>
         <w:rPr>
@@ -452,6 +452,42 @@
           <w:szCs w:val="32"/>
           <w:cs/>
         </w:rPr>
+        <w:t xml:space="preserve"> </w:t>
+      </w:r>
+      <w:r>
+        <w:rPr>
+          <w:rFonts w:ascii="AngsanaUPC" w:eastAsia="Times New Roman" w:hAnsi="AngsanaUPC" w:cs="AngsanaUPC"/>
+          <w:sz w:val="32"/>
+          <w:szCs w:val="32"/>
+          <w:cs/>
+        </w:rPr>
+        <w:t>ๆ</w:t>
+      </w:r>
+      <w:r>
+        <w:rPr>
+          <w:rFonts w:ascii="AngsanaUPC" w:eastAsia="Times New Roman" w:hAnsi="AngsanaUPC" w:cs="AngsanaUPC" w:hint="cs"/>
+          <w:sz w:val="32"/>
+          <w:szCs w:val="32"/>
+          <w:cs/>
+        </w:rPr>
+        <w:t xml:space="preserve"> </w:t>
+      </w:r>
+      <w:r>
+        <w:rPr>
+          <w:rFonts w:ascii="AngsanaUPC" w:eastAsia="Times New Roman" w:hAnsi="AngsanaUPC" w:cs="AngsanaUPC"/>
+          <w:sz w:val="32"/>
+          <w:szCs w:val="32"/>
+          <w:cs/>
+        </w:rPr>
+        <w:t>นั้นมีเนื้อหาจำนวน</w:t>
+      </w:r>
+      <w:r>
+        <w:rPr>
+          <w:rFonts w:ascii="AngsanaUPC" w:eastAsia="Times New Roman" w:hAnsi="AngsanaUPC" w:cs="AngsanaUPC" w:hint="cs"/>
+          <w:sz w:val="32"/>
+          <w:szCs w:val="32"/>
+          <w:cs/>
+        </w:rPr>
         <w:t>มาก เพื่อหาทางแก้ไขปัญหา</w:t>
       </w:r>
       <w:r>
@@ -559,6 +595,104 @@
           <w:cs/>
         </w:rPr>
         <w:t>440 ตัวอักษรและ</w:t>
+      </w:r>
+      <w:r>
+        <w:rPr>
+          <w:rFonts w:ascii="AngsanaUPC" w:eastAsia="Times New Roman" w:hAnsi="AngsanaUPC" w:cs="AngsanaUPC"/>
+          <w:sz w:val="32"/>
+          <w:szCs w:val="32"/>
+          <w:cs/>
+        </w:rPr>
+        <w:t>ผลการปริวรรต</w:t>
+      </w:r>
+      <w:r>
+        <w:rPr>
+          <w:rFonts w:ascii="AngsanaUPC" w:eastAsia="Times New Roman" w:hAnsi="AngsanaUPC" w:cs="AngsanaUPC" w:hint="cs"/>
+          <w:sz w:val="32"/>
+          <w:szCs w:val="32"/>
+          <w:cs/>
+        </w:rPr>
+        <w:t>รูป</w:t>
+      </w:r>
+      <w:r>
+        <w:rPr>
+          <w:rFonts w:ascii="AngsanaUPC" w:eastAsia="Times New Roman" w:hAnsi="AngsanaUPC" w:cs="AngsanaUPC"/>
+          <w:sz w:val="32"/>
+          <w:szCs w:val="32"/>
+          <w:cs/>
+        </w:rPr>
+        <w:t>แบบแบบทั่วไป มีความถูกต้อง 95.82 %  จากการเปรียบเทียบกับตันฉบับจำนวน  30</w:t>
+      </w:r>
+      <w:r>
+        <w:rPr>
+          <w:rFonts w:ascii="AngsanaUPC" w:eastAsia="Times New Roman" w:hAnsi="AngsanaUPC" w:cs="AngsanaUPC"/>
+          <w:sz w:val="32"/>
+          <w:szCs w:val="32"/>
+        </w:rPr>
+        <w:t>,</w:t>
+      </w:r>
+      <w:r>
+        <w:rPr>
+          <w:rFonts w:ascii="AngsanaUPC" w:eastAsia="Times New Roman" w:hAnsi="AngsanaUPC" w:cs="AngsanaUPC"/>
+          <w:sz w:val="32"/>
+          <w:szCs w:val="32"/>
+          <w:cs/>
+        </w:rPr>
+        <w:t xml:space="preserve">049 </w:t>
+      </w:r>
+      <w:r>
+        <w:rPr>
+          <w:rFonts w:ascii="AngsanaUPC" w:eastAsia="Times New Roman" w:hAnsi="AngsanaUPC" w:cs="AngsanaUPC"/>
+          <w:sz w:val="32"/>
+          <w:szCs w:val="32"/>
+          <w:cs/>
+        </w:rPr>
+        <w:t>ตัวอักษร</w:t>
+      </w:r>
+      <w:r>
+        <w:rPr>
+          <w:rFonts w:ascii="AngsanaUPC" w:eastAsia="Times New Roman" w:hAnsi="AngsanaUPC" w:cs="AngsanaUPC" w:hint="cs"/>
+          <w:sz w:val="32"/>
+          <w:szCs w:val="32"/>
+          <w:cs/>
+        </w:rPr>
+        <w:t xml:space="preserve"> </w:t>
+      </w:r>
+      <w:r>
+        <w:rPr>
+          <w:rFonts w:ascii="AngsanaUPC" w:eastAsia="Times New Roman" w:hAnsi="AngsanaUPC" w:cs="AngsanaUPC"/>
+          <w:sz w:val="32"/>
+          <w:szCs w:val="32"/>
+          <w:cs/>
+        </w:rPr>
+        <w:t xml:space="preserve">และผู้เชี่ยวชาญด้านภาษาสันสกฤต </w:t>
+      </w:r>
+      <w:r>
+        <w:rPr>
+          <w:rFonts w:ascii="AngsanaUPC" w:eastAsia="Times New Roman" w:hAnsi="AngsanaUPC" w:cs="AngsanaUPC"/>
+          <w:sz w:val="32"/>
+          <w:szCs w:val="32"/>
+          <w:cs/>
+        </w:rPr>
+        <w:t>ได้</w:t>
+      </w:r>
+      <w:r>
+        <w:rPr>
+          <w:rFonts w:ascii="AngsanaUPC" w:eastAsia="Times New Roman" w:hAnsi="AngsanaUPC" w:cs="AngsanaUPC"/>
+          <w:sz w:val="32"/>
+          <w:szCs w:val="32"/>
+          <w:cs/>
+        </w:rPr>
+        <w:t>ประเมินผล</w:t>
+      </w:r>
+      <w:r>
+        <w:rPr>
+          <w:rFonts w:ascii="AngsanaUPC" w:eastAsia="Times New Roman" w:hAnsi="AngsanaUPC" w:cs="AngsanaUPC" w:hint="cs"/>
+          <w:sz w:val="32"/>
+          <w:szCs w:val="32"/>
+          <w:cs/>
+        </w:rPr>
+        <w:t>และ</w:t>
       </w:r>
       <w:bookmarkStart w:id="0" w:name="_GoBack"/>
       <w:bookmarkEnd w:id="0"/>
@@ -569,69 +703,7 @@
           <w:szCs w:val="32"/>
           <w:cs/>
         </w:rPr>
-        <w:t>ผลการปริวรรต</w:t>
-      </w:r>
-      <w:r>
-        <w:rPr>
-          <w:rFonts w:ascii="AngsanaUPC" w:eastAsia="Times New Roman" w:hAnsi="AngsanaUPC" w:cs="AngsanaUPC" w:hint="cs"/>
-          <w:sz w:val="32"/>
-          <w:szCs w:val="32"/>
-          <w:cs/>
-        </w:rPr>
-        <w:t>รูป</w:t>
-      </w:r>
-      <w:r>
-        <w:rPr>
-          <w:rFonts w:ascii="AngsanaUPC" w:eastAsia="Times New Roman" w:hAnsi="AngsanaUPC" w:cs="AngsanaUPC"/>
-          <w:sz w:val="32"/>
-          <w:szCs w:val="32"/>
-          <w:cs/>
-        </w:rPr>
-        <w:t>แบบแบบทั่วไป มีความถูกต้อง 95.82 %  จากการเปรียบเทียบกับตันฉบับจำนวน  30</w:t>
-      </w:r>
-      <w:r>
-        <w:rPr>
-          <w:rFonts w:ascii="AngsanaUPC" w:eastAsia="Times New Roman" w:hAnsi="AngsanaUPC" w:cs="AngsanaUPC"/>
-          <w:sz w:val="32"/>
-          <w:szCs w:val="32"/>
-        </w:rPr>
-        <w:t>,</w:t>
-      </w:r>
-      <w:r>
-        <w:rPr>
-          <w:rFonts w:ascii="AngsanaUPC" w:eastAsia="Times New Roman" w:hAnsi="AngsanaUPC" w:cs="AngsanaUPC"/>
-          <w:sz w:val="32"/>
-          <w:szCs w:val="32"/>
-          <w:cs/>
-        </w:rPr>
-        <w:t xml:space="preserve">049 </w:t>
-      </w:r>
-      <w:r>
-        <w:rPr>
-          <w:rFonts w:ascii="AngsanaUPC" w:eastAsia="Times New Roman" w:hAnsi="AngsanaUPC" w:cs="AngsanaUPC"/>
-          <w:sz w:val="32"/>
-          <w:szCs w:val="32"/>
-          <w:cs/>
-        </w:rPr>
-        <w:t>ตัวอักษร</w:t>
-      </w:r>
-      <w:r>
-        <w:rPr>
-          <w:rFonts w:ascii="AngsanaUPC" w:eastAsia="Times New Roman" w:hAnsi="AngsanaUPC" w:cs="AngsanaUPC" w:hint="cs"/>
-          <w:sz w:val="32"/>
-          <w:szCs w:val="32"/>
-          <w:cs/>
-        </w:rPr>
-        <w:t xml:space="preserve"> </w:t>
-      </w:r>
-      <w:r>
-        <w:rPr>
-          <w:rFonts w:ascii="AngsanaUPC" w:eastAsia="Times New Roman" w:hAnsi="AngsanaUPC" w:cs="AngsanaUPC"/>
-          <w:sz w:val="32"/>
-          <w:szCs w:val="32"/>
-          <w:cs/>
-        </w:rPr>
-        <w:t>และการประเมินผลจากผู้เชี่ยวชาญด้านภาษาสันสกฤต ให้ความเห็นว่า ระบบนี้สามารถทำงานปริวรรตอักษรภาษาสันสกฤตได้เป็นอย่างดี ช่วยให้ประหยัดเวลาในการปริวรรตได้อย่างมาก</w:t>
+        <w:t>ให้ความเห็นว่า ระบบนี้สามารถทำงานปริวรรตอักษรภาษาสันสกฤตได้เป็นอย่างดี ช่วยให้ประหยัดเวลาในการปริวรรตได้อย่างมาก</w:t>
       </w:r>
     </w:p>
     <w:p>
@@ -679,6 +751,27 @@
       </w:r>
       <w:r>
         <w:rPr>
+          <w:rFonts w:ascii="AngsanaUPC" w:hAnsi="AngsanaUPC" w:cs="AngsanaUPC"/>
+          <w:color w:val="000000"/>
+          <w:sz w:val="32"/>
+          <w:szCs w:val="32"/>
+          <w:shd w:val="clear" w:color="auto" w:fill="FFFFFF"/>
+          <w:cs/>
+        </w:rPr>
+        <w:t>การถอดอักษร</w:t>
+      </w:r>
+      <w:r>
+        <w:rPr>
+          <w:rFonts w:ascii="AngsanaUPC" w:hAnsi="AngsanaUPC" w:cs="AngsanaUPC"/>
+          <w:color w:val="000000"/>
+          <w:sz w:val="32"/>
+          <w:szCs w:val="32"/>
+          <w:shd w:val="clear" w:color="auto" w:fill="FFFFFF"/>
+        </w:rPr>
+        <w:t>/</w:t>
+      </w:r>
+      <w:r>
+        <w:rPr>
           <w:rFonts w:ascii="AngsanaUPC" w:hAnsi="AngsanaUPC" w:cs="AngsanaUPC" w:hint="cs"/>
           <w:color w:val="000000"/>
           <w:sz w:val="32"/>
@@ -705,27 +798,6 @@
           <w:cs/>
         </w:rPr>
         <w:t xml:space="preserve"> </w:t>
-      </w:r>
-      <w:r>
-        <w:rPr>
-          <w:rFonts w:ascii="AngsanaUPC" w:hAnsi="AngsanaUPC" w:cs="AngsanaUPC"/>
-          <w:color w:val="000000"/>
-          <w:sz w:val="32"/>
-          <w:szCs w:val="32"/>
-          <w:shd w:val="clear" w:color="auto" w:fill="FFFFFF"/>
-          <w:cs/>
-        </w:rPr>
-        <w:t>การถอดอักษร</w:t>
-      </w:r>
-      <w:r>
-        <w:rPr>
-          <w:rFonts w:ascii="AngsanaUPC" w:hAnsi="AngsanaUPC" w:cs="AngsanaUPC"/>
-          <w:color w:val="000000"/>
-          <w:sz w:val="32"/>
-          <w:szCs w:val="32"/>
-          <w:shd w:val="clear" w:color="auto" w:fill="FFFFFF"/>
-        </w:rPr>
-        <w:t>/</w:t>
       </w:r>
       <w:r>
         <w:rPr>

--- a/รูปเล่ม/A3_บทคัดย่อภาษาไทย.docx
+++ b/รูปเล่ม/A3_บทคัดย่อภาษาไทย.docx
@@ -304,14 +304,16 @@
         </w:rPr>
         <w:tab/>
       </w:r>
-      <w:r>
-        <w:rPr>
-          <w:rFonts w:ascii="AngsanaUPC" w:hAnsi="AngsanaUPC" w:cs="AngsanaUPC"/>
-          <w:sz w:val="32"/>
-          <w:szCs w:val="32"/>
-          <w:cs/>
-        </w:rPr>
-        <w:t>คณะเทคโนโลยีสารสนเทศ</w:t>
+      <w:bookmarkStart w:id="0" w:name="_GoBack"/>
+      <w:bookmarkEnd w:id="0"/>
+      <w:r>
+        <w:rPr>
+          <w:rFonts w:ascii="AngsanaUPC" w:hAnsi="AngsanaUPC" w:cs="AngsanaUPC"/>
+          <w:sz w:val="32"/>
+          <w:szCs w:val="32"/>
+          <w:cs/>
+        </w:rPr>
+        <w:t>เทคโนโลยีสารสนเทศ</w:t>
       </w:r>
     </w:p>
     <w:p>
@@ -694,8 +696,6 @@
         </w:rPr>
         <w:t>และ</w:t>
       </w:r>
-      <w:bookmarkStart w:id="0" w:name="_GoBack"/>
-      <w:bookmarkEnd w:id="0"/>
       <w:r>
         <w:rPr>
           <w:rFonts w:ascii="AngsanaUPC" w:eastAsia="Times New Roman" w:hAnsi="AngsanaUPC" w:cs="AngsanaUPC"/>
